--- a/Jose Andres Murillo Sancho/Parte de investigacion Jose.docx
+++ b/Jose Andres Murillo Sancho/Parte de investigacion Jose.docx
@@ -196,6 +196,7 @@
           <w:szCs w:val="24"/>
         </w:rPr>
       </w:pPr>
+      <w:proofErr w:type="spellStart"/>
       <w:r>
         <w:rPr>
           <w:rFonts w:ascii="Arial" w:hAnsi="Arial" w:cs="Arial"/>
@@ -204,8 +205,9 @@
           <w:sz w:val="32"/>
           <w:szCs w:val="24"/>
         </w:rPr>
-        <w:t>Obando Arias</w:t>
-      </w:r>
+        <w:t>Jeaustin</w:t>
+      </w:r>
+      <w:proofErr w:type="spellEnd"/>
       <w:r>
         <w:rPr>
           <w:rFonts w:ascii="Arial" w:hAnsi="Arial" w:cs="Arial"/>
@@ -214,12 +216,11 @@
           <w:sz w:val="32"/>
           <w:szCs w:val="24"/>
         </w:rPr>
-        <w:tab/>
-      </w:r>
-    </w:p>
-    <w:p>
-      <w:pPr>
-        <w:jc w:val="center"/>
+        <w:t xml:space="preserve"> </w:t>
+      </w:r>
+      <w:bookmarkStart w:id="0" w:name="_GoBack"/>
+      <w:bookmarkEnd w:id="0"/>
+      <w:r>
         <w:rPr>
           <w:rFonts w:ascii="Arial" w:hAnsi="Arial" w:cs="Arial"/>
           <w:b/>
@@ -227,7 +228,8 @@
           <w:sz w:val="32"/>
           <w:szCs w:val="24"/>
         </w:rPr>
-      </w:pPr>
+        <w:t>Obando Arias</w:t>
+      </w:r>
       <w:r>
         <w:rPr>
           <w:rFonts w:ascii="Arial" w:hAnsi="Arial" w:cs="Arial"/>
@@ -236,7 +238,7 @@
           <w:sz w:val="32"/>
           <w:szCs w:val="24"/>
         </w:rPr>
-        <w:t>Carnet:</w:t>
+        <w:tab/>
       </w:r>
     </w:p>
     <w:p>
@@ -258,7 +260,7 @@
           <w:sz w:val="32"/>
           <w:szCs w:val="24"/>
         </w:rPr>
-        <w:t>2019211225</w:t>
+        <w:t>Carnet:</w:t>
       </w:r>
     </w:p>
     <w:p>
@@ -280,7 +282,7 @@
           <w:sz w:val="32"/>
           <w:szCs w:val="24"/>
         </w:rPr>
-        <w:t>2020067573</w:t>
+        <w:t>2019211225</w:t>
       </w:r>
     </w:p>
     <w:p>
@@ -302,7 +304,7 @@
           <w:sz w:val="32"/>
           <w:szCs w:val="24"/>
         </w:rPr>
-        <w:t>Profesor:</w:t>
+        <w:t>2020067573</w:t>
       </w:r>
     </w:p>
     <w:p>
@@ -324,10 +326,12 @@
           <w:sz w:val="32"/>
           <w:szCs w:val="24"/>
         </w:rPr>
-        <w:t xml:space="preserve">Laura </w:t>
-      </w:r>
-      <w:proofErr w:type="spellStart"/>
-      <w:r>
+        <w:t>Profesor:</w:t>
+      </w:r>
+    </w:p>
+    <w:p>
+      <w:pPr>
+        <w:jc w:val="center"/>
         <w:rPr>
           <w:rFonts w:ascii="Arial" w:hAnsi="Arial" w:cs="Arial"/>
           <w:b/>
@@ -335,9 +339,7 @@
           <w:sz w:val="32"/>
           <w:szCs w:val="24"/>
         </w:rPr>
-        <w:t>Guiselle</w:t>
-      </w:r>
-      <w:proofErr w:type="spellEnd"/>
+      </w:pPr>
       <w:r>
         <w:rPr>
           <w:rFonts w:ascii="Arial" w:hAnsi="Arial" w:cs="Arial"/>
@@ -346,12 +348,10 @@
           <w:sz w:val="32"/>
           <w:szCs w:val="24"/>
         </w:rPr>
-        <w:t xml:space="preserve"> Coto Sarmiento</w:t>
-      </w:r>
-    </w:p>
-    <w:p>
-      <w:pPr>
-        <w:jc w:val="center"/>
+        <w:t xml:space="preserve">Laura </w:t>
+      </w:r>
+      <w:proofErr w:type="spellStart"/>
+      <w:r>
         <w:rPr>
           <w:rFonts w:ascii="Arial" w:hAnsi="Arial" w:cs="Arial"/>
           <w:b/>
@@ -359,7 +359,9 @@
           <w:sz w:val="32"/>
           <w:szCs w:val="24"/>
         </w:rPr>
-      </w:pPr>
+        <w:t>Guiselle</w:t>
+      </w:r>
+      <w:proofErr w:type="spellEnd"/>
       <w:r>
         <w:rPr>
           <w:rFonts w:ascii="Arial" w:hAnsi="Arial" w:cs="Arial"/>
@@ -368,9 +370,12 @@
           <w:sz w:val="32"/>
           <w:szCs w:val="24"/>
         </w:rPr>
-        <w:t>Grupo #</w:t>
-      </w:r>
-      <w:r>
+        <w:t xml:space="preserve"> Coto Sarmiento</w:t>
+      </w:r>
+    </w:p>
+    <w:p>
+      <w:pPr>
+        <w:jc w:val="center"/>
         <w:rPr>
           <w:rFonts w:ascii="Arial" w:hAnsi="Arial" w:cs="Arial"/>
           <w:b/>
@@ -378,8 +383,7 @@
           <w:sz w:val="32"/>
           <w:szCs w:val="24"/>
         </w:rPr>
-        <w:t>2</w:t>
-      </w:r>
+      </w:pPr>
       <w:r>
         <w:rPr>
           <w:rFonts w:ascii="Arial" w:hAnsi="Arial" w:cs="Arial"/>
@@ -388,12 +392,9 @@
           <w:sz w:val="32"/>
           <w:szCs w:val="24"/>
         </w:rPr>
-        <w:t>1</w:t>
-      </w:r>
-    </w:p>
-    <w:p>
-      <w:pPr>
-        <w:jc w:val="center"/>
+        <w:t>Grupo #</w:t>
+      </w:r>
+      <w:r>
         <w:rPr>
           <w:rFonts w:ascii="Arial" w:hAnsi="Arial" w:cs="Arial"/>
           <w:b/>
@@ -401,7 +402,8 @@
           <w:sz w:val="32"/>
           <w:szCs w:val="24"/>
         </w:rPr>
-      </w:pPr>
+        <w:t>2</w:t>
+      </w:r>
       <w:r>
         <w:rPr>
           <w:rFonts w:ascii="Arial" w:hAnsi="Arial" w:cs="Arial"/>
@@ -410,32 +412,30 @@
           <w:sz w:val="32"/>
           <w:szCs w:val="24"/>
         </w:rPr>
-        <w:t xml:space="preserve">Proyecto Antiguo </w:t>
-      </w:r>
-    </w:p>
-    <w:p>
-      <w:pPr>
-        <w:jc w:val="both"/>
+        <w:t>1</w:t>
+      </w:r>
+    </w:p>
+    <w:p>
+      <w:pPr>
+        <w:jc w:val="center"/>
         <w:rPr>
           <w:rFonts w:ascii="Arial" w:hAnsi="Arial" w:cs="Arial"/>
           <w:b/>
           <w:color w:val="002060"/>
-          <w:sz w:val="24"/>
-          <w:szCs w:val="24"/>
-        </w:rPr>
-      </w:pPr>
-    </w:p>
-    <w:p>
-      <w:pPr>
-        <w:jc w:val="both"/>
+          <w:sz w:val="32"/>
+          <w:szCs w:val="24"/>
+        </w:rPr>
+      </w:pPr>
+      <w:r>
         <w:rPr>
           <w:rFonts w:ascii="Arial" w:hAnsi="Arial" w:cs="Arial"/>
           <w:b/>
           <w:color w:val="002060"/>
-          <w:sz w:val="24"/>
-          <w:szCs w:val="24"/>
-        </w:rPr>
-      </w:pPr>
+          <w:sz w:val="32"/>
+          <w:szCs w:val="24"/>
+        </w:rPr>
+        <w:t xml:space="preserve">Proyecto Antiguo </w:t>
+      </w:r>
     </w:p>
     <w:p>
       <w:pPr>
@@ -451,6 +451,30 @@
     </w:p>
     <w:p>
       <w:pPr>
+        <w:jc w:val="both"/>
+        <w:rPr>
+          <w:rFonts w:ascii="Arial" w:hAnsi="Arial" w:cs="Arial"/>
+          <w:b/>
+          <w:color w:val="002060"/>
+          <w:sz w:val="24"/>
+          <w:szCs w:val="24"/>
+        </w:rPr>
+      </w:pPr>
+    </w:p>
+    <w:p>
+      <w:pPr>
+        <w:jc w:val="both"/>
+        <w:rPr>
+          <w:rFonts w:ascii="Arial" w:hAnsi="Arial" w:cs="Arial"/>
+          <w:b/>
+          <w:color w:val="002060"/>
+          <w:sz w:val="24"/>
+          <w:szCs w:val="24"/>
+        </w:rPr>
+      </w:pPr>
+    </w:p>
+    <w:p>
+      <w:pPr>
         <w:spacing w:after="120" w:line="240" w:lineRule="atLeast"/>
         <w:rPr>
           <w:rFonts w:ascii="Arial" w:hAnsi="Arial" w:cs="Arial"/>
@@ -6901,8 +6925,6 @@
           <w:szCs w:val="24"/>
         </w:rPr>
       </w:pPr>
-      <w:bookmarkStart w:id="0" w:name="_GoBack"/>
-      <w:bookmarkEnd w:id="0"/>
     </w:p>
     <w:p>
       <w:pPr>
@@ -8478,7 +8500,7 @@
 </file>
 
 <file path=customXml/itemProps1.xml><?xml version="1.0" encoding="utf-8"?>
-<ds:datastoreItem xmlns:ds="http://schemas.openxmlformats.org/officeDocument/2006/customXml" ds:itemID="{7FF86F61-23CD-472B-908C-5BD177E58978}">
+<ds:datastoreItem xmlns:ds="http://schemas.openxmlformats.org/officeDocument/2006/customXml" ds:itemID="{C799BD11-0B78-43D5-91D0-240A4C951D7E}">
   <ds:schemaRefs>
     <ds:schemaRef ds:uri="http://schemas.openxmlformats.org/officeDocument/2006/bibliography"/>
   </ds:schemaRefs>
